--- a/dokuments.docx
+++ b/dokuments.docx
@@ -6,6 +6,198 @@
       <w:pPr>
         <w:spacing w:before="0" w:after="200" w:line="276"/>
         <w:ind w:right="0" w:left="0" w:firstLine="0"/>
+        <w:jc w:val="center"/>
+        <w:rPr>
+          <w:rFonts w:ascii="Calibri" w:hAnsi="Calibri" w:cs="Calibri" w:eastAsia="Calibri"/>
+          <w:color w:val="auto"/>
+          <w:spacing w:val="0"/>
+          <w:position w:val="0"/>
+          <w:sz w:val="22"/>
+          <w:shd w:fill="auto" w:val="clear"/>
+        </w:rPr>
+      </w:pPr>
+      <w:r>
+        <w:rPr>
+          <w:rFonts w:ascii="Calibri" w:hAnsi="Calibri" w:cs="Calibri" w:eastAsia="Calibri"/>
+          <w:color w:val="auto"/>
+          <w:spacing w:val="0"/>
+          <w:position w:val="0"/>
+          <w:sz w:val="22"/>
+          <w:shd w:fill="auto" w:val="clear"/>
+        </w:rPr>
+        <w:t xml:space="preserve">Datorsp</w:t>
+      </w:r>
+      <w:r>
+        <w:rPr>
+          <w:rFonts w:ascii="Calibri" w:hAnsi="Calibri" w:cs="Calibri" w:eastAsia="Calibri"/>
+          <w:color w:val="auto"/>
+          <w:spacing w:val="0"/>
+          <w:position w:val="0"/>
+          <w:sz w:val="22"/>
+          <w:shd w:fill="auto" w:val="clear"/>
+        </w:rPr>
+        <w:t xml:space="preserve">ē</w:t>
+      </w:r>
+      <w:r>
+        <w:rPr>
+          <w:rFonts w:ascii="Calibri" w:hAnsi="Calibri" w:cs="Calibri" w:eastAsia="Calibri"/>
+          <w:color w:val="auto"/>
+          <w:spacing w:val="0"/>
+          <w:position w:val="0"/>
+          <w:sz w:val="22"/>
+          <w:shd w:fill="auto" w:val="clear"/>
+        </w:rPr>
+        <w:t xml:space="preserve">le "Velc un Nomet"</w:t>
+      </w:r>
+    </w:p>
+    <w:p>
+      <w:pPr>
+        <w:spacing w:before="0" w:after="200" w:line="276"/>
+        <w:ind w:right="0" w:left="0" w:firstLine="0"/>
+        <w:jc w:val="center"/>
+        <w:rPr>
+          <w:rFonts w:ascii="Calibri" w:hAnsi="Calibri" w:cs="Calibri" w:eastAsia="Calibri"/>
+          <w:b/>
+          <w:color w:val="auto"/>
+          <w:spacing w:val="0"/>
+          <w:position w:val="0"/>
+          <w:sz w:val="22"/>
+          <w:shd w:fill="auto" w:val="clear"/>
+        </w:rPr>
+      </w:pPr>
+      <w:r>
+        <w:rPr>
+          <w:rFonts w:ascii="Calibri" w:hAnsi="Calibri" w:cs="Calibri" w:eastAsia="Calibri"/>
+          <w:b/>
+          <w:color w:val="auto"/>
+          <w:spacing w:val="0"/>
+          <w:position w:val="0"/>
+          <w:sz w:val="22"/>
+          <w:shd w:fill="auto" w:val="clear"/>
+        </w:rPr>
+        <w:t xml:space="preserve">PROGRAMMAT</w:t>
+      </w:r>
+      <w:r>
+        <w:rPr>
+          <w:rFonts w:ascii="Calibri" w:hAnsi="Calibri" w:cs="Calibri" w:eastAsia="Calibri"/>
+          <w:b/>
+          <w:color w:val="auto"/>
+          <w:spacing w:val="0"/>
+          <w:position w:val="0"/>
+          <w:sz w:val="22"/>
+          <w:shd w:fill="auto" w:val="clear"/>
+        </w:rPr>
+        <w:t xml:space="preserve">Ū</w:t>
+      </w:r>
+      <w:r>
+        <w:rPr>
+          <w:rFonts w:ascii="Calibri" w:hAnsi="Calibri" w:cs="Calibri" w:eastAsia="Calibri"/>
+          <w:b/>
+          <w:color w:val="auto"/>
+          <w:spacing w:val="0"/>
+          <w:position w:val="0"/>
+          <w:sz w:val="22"/>
+          <w:shd w:fill="auto" w:val="clear"/>
+        </w:rPr>
+        <w:t xml:space="preserve">RAS PRAS</w:t>
+      </w:r>
+      <w:r>
+        <w:rPr>
+          <w:rFonts w:ascii="Calibri" w:hAnsi="Calibri" w:cs="Calibri" w:eastAsia="Calibri"/>
+          <w:b/>
+          <w:color w:val="auto"/>
+          <w:spacing w:val="0"/>
+          <w:position w:val="0"/>
+          <w:sz w:val="22"/>
+          <w:shd w:fill="auto" w:val="clear"/>
+        </w:rPr>
+        <w:t xml:space="preserve">Ī</w:t>
+      </w:r>
+      <w:r>
+        <w:rPr>
+          <w:rFonts w:ascii="Calibri" w:hAnsi="Calibri" w:cs="Calibri" w:eastAsia="Calibri"/>
+          <w:b/>
+          <w:color w:val="auto"/>
+          <w:spacing w:val="0"/>
+          <w:position w:val="0"/>
+          <w:sz w:val="22"/>
+          <w:shd w:fill="auto" w:val="clear"/>
+        </w:rPr>
+        <w:t xml:space="preserve">BU SPECIFIK</w:t>
+      </w:r>
+      <w:r>
+        <w:rPr>
+          <w:rFonts w:ascii="Calibri" w:hAnsi="Calibri" w:cs="Calibri" w:eastAsia="Calibri"/>
+          <w:b/>
+          <w:color w:val="auto"/>
+          <w:spacing w:val="0"/>
+          <w:position w:val="0"/>
+          <w:sz w:val="22"/>
+          <w:shd w:fill="auto" w:val="clear"/>
+        </w:rPr>
+        <w:t xml:space="preserve">Ā</w:t>
+      </w:r>
+      <w:r>
+        <w:rPr>
+          <w:rFonts w:ascii="Calibri" w:hAnsi="Calibri" w:cs="Calibri" w:eastAsia="Calibri"/>
+          <w:b/>
+          <w:color w:val="auto"/>
+          <w:spacing w:val="0"/>
+          <w:position w:val="0"/>
+          <w:sz w:val="22"/>
+          <w:shd w:fill="auto" w:val="clear"/>
+        </w:rPr>
+        <w:t xml:space="preserve">CIJA (PPS)</w:t>
+      </w:r>
+    </w:p>
+    <w:p>
+      <w:pPr>
+        <w:spacing w:before="0" w:after="200" w:line="276"/>
+        <w:ind w:right="0" w:left="0" w:firstLine="0"/>
+        <w:jc w:val="center"/>
+        <w:rPr>
+          <w:rFonts w:ascii="Calibri" w:hAnsi="Calibri" w:cs="Calibri" w:eastAsia="Calibri"/>
+          <w:b/>
+          <w:color w:val="auto"/>
+          <w:spacing w:val="0"/>
+          <w:position w:val="0"/>
+          <w:sz w:val="22"/>
+          <w:shd w:fill="auto" w:val="clear"/>
+        </w:rPr>
+      </w:pPr>
+      <w:r>
+        <w:rPr>
+          <w:rFonts w:ascii="Calibri" w:hAnsi="Calibri" w:cs="Calibri" w:eastAsia="Calibri"/>
+          <w:b/>
+          <w:color w:val="auto"/>
+          <w:spacing w:val="0"/>
+          <w:position w:val="0"/>
+          <w:sz w:val="22"/>
+          <w:shd w:fill="auto" w:val="clear"/>
+        </w:rPr>
+        <w:t xml:space="preserve">LVT.VuN.PPS.V.1.0.0.</w:t>
+      </w:r>
+    </w:p>
+    <w:p>
+      <w:pPr>
+        <w:spacing w:before="0" w:after="200" w:line="276"/>
+        <w:ind w:right="0" w:left="0" w:firstLine="0"/>
+        <w:jc w:val="center"/>
+        <w:rPr>
+          <w:rFonts w:ascii="Calibri" w:hAnsi="Calibri" w:cs="Calibri" w:eastAsia="Calibri"/>
+          <w:b/>
+          <w:color w:val="auto"/>
+          <w:spacing w:val="0"/>
+          <w:position w:val="0"/>
+          <w:sz w:val="22"/>
+          <w:shd w:fill="auto" w:val="clear"/>
+        </w:rPr>
+      </w:pPr>
+    </w:p>
+    <w:p>
+      <w:pPr>
+        <w:spacing w:before="0" w:after="200" w:line="276"/>
+        <w:ind w:right="0" w:left="0" w:firstLine="0"/>
         <w:jc w:val="left"/>
         <w:rPr>
           <w:rFonts w:ascii="Calibri" w:hAnsi="Calibri" w:cs="Calibri" w:eastAsia="Calibri"/>
@@ -25,7 +217,29 @@
           <w:sz w:val="22"/>
           <w:shd w:fill="auto" w:val="clear"/>
         </w:rPr>
-        <w:t xml:space="preserve">Dokumenta s</w:t>
+        <w:t xml:space="preserve">Nevaru veidot tabulas </w:t>
+      </w:r>
+      <w:r>
+        <w:rPr>
+          <w:rFonts w:ascii="Calibri" w:hAnsi="Calibri" w:cs="Calibri" w:eastAsia="Calibri"/>
+          <w:color w:val="auto"/>
+          <w:spacing w:val="0"/>
+          <w:position w:val="0"/>
+          <w:sz w:val="22"/>
+          <w:shd w:fill="auto" w:val="clear"/>
+        </w:rPr>
+        <w:t xml:space="preserve">š</w:t>
+      </w:r>
+      <w:r>
+        <w:rPr>
+          <w:rFonts w:ascii="Calibri" w:hAnsi="Calibri" w:cs="Calibri" w:eastAsia="Calibri"/>
+          <w:color w:val="auto"/>
+          <w:spacing w:val="0"/>
+          <w:position w:val="0"/>
+          <w:sz w:val="22"/>
+          <w:shd w:fill="auto" w:val="clear"/>
+        </w:rPr>
+        <w:t xml:space="preserve">aj</w:t>
       </w:r>
       <w:r>
         <w:rPr>
@@ -47,11 +261,232 @@
           <w:sz w:val="22"/>
           <w:shd w:fill="auto" w:val="clear"/>
         </w:rPr>
-        <w:t xml:space="preserve">kotn</w:t>
-      </w:r>
-      <w:r>
-        <w:rPr>
-          <w:rFonts w:ascii="Calibri" w:hAnsi="Calibri" w:cs="Calibri" w:eastAsia="Calibri"/>
+        <w:t xml:space="preserve"> dokument</w:t>
+      </w:r>
+      <w:r>
+        <w:rPr>
+          <w:rFonts w:ascii="Calibri" w:hAnsi="Calibri" w:cs="Calibri" w:eastAsia="Calibri"/>
+          <w:color w:val="auto"/>
+          <w:spacing w:val="0"/>
+          <w:position w:val="0"/>
+          <w:sz w:val="22"/>
+          <w:shd w:fill="auto" w:val="clear"/>
+        </w:rPr>
+        <w:t xml:space="preserve">ā</w:t>
+      </w:r>
+      <w:r>
+        <w:rPr>
+          <w:rFonts w:ascii="Calibri" w:hAnsi="Calibri" w:cs="Calibri" w:eastAsia="Calibri"/>
+          <w:color w:val="auto"/>
+          <w:spacing w:val="0"/>
+          <w:position w:val="0"/>
+          <w:sz w:val="22"/>
+          <w:shd w:fill="auto" w:val="clear"/>
+        </w:rPr>
+        <w:t xml:space="preserve"> </w:t>
+      </w:r>
+    </w:p>
+    <w:p>
+      <w:pPr>
+        <w:numPr>
+          <w:ilvl w:val="0"/>
+          <w:numId w:val="3"/>
+        </w:numPr>
+        <w:spacing w:before="0" w:after="200" w:line="276"/>
+        <w:ind w:right="0" w:left="720" w:hanging="360"/>
+        <w:jc w:val="left"/>
+        <w:rPr>
+          <w:rFonts w:ascii="Calibri" w:hAnsi="Calibri" w:cs="Calibri" w:eastAsia="Calibri"/>
+          <w:color w:val="auto"/>
+          <w:spacing w:val="0"/>
+          <w:position w:val="0"/>
+          <w:sz w:val="22"/>
+          <w:shd w:fill="auto" w:val="clear"/>
+        </w:rPr>
+      </w:pPr>
+      <w:r>
+        <w:rPr>
+          <w:rFonts w:ascii="Calibri" w:hAnsi="Calibri" w:cs="Calibri" w:eastAsia="Calibri"/>
+          <w:color w:val="auto"/>
+          <w:spacing w:val="0"/>
+          <w:position w:val="0"/>
+          <w:sz w:val="22"/>
+          <w:shd w:fill="auto" w:val="clear"/>
+        </w:rPr>
+        <w:t xml:space="preserve">‎</w:t>
+      </w:r>
+      <w:r>
+        <w:rPr>
+          <w:rFonts w:ascii="Calibri" w:hAnsi="Calibri" w:cs="Calibri" w:eastAsia="Calibri"/>
+          <w:color w:val="auto"/>
+          <w:spacing w:val="0"/>
+          <w:position w:val="0"/>
+          <w:sz w:val="22"/>
+          <w:shd w:fill="auto" w:val="clear"/>
+        </w:rPr>
+        <w:t xml:space="preserve">Saraksts1</w:t>
+      </w:r>
+    </w:p>
+    <w:p>
+      <w:pPr>
+        <w:numPr>
+          <w:ilvl w:val="0"/>
+          <w:numId w:val="3"/>
+        </w:numPr>
+        <w:spacing w:before="0" w:after="200" w:line="276"/>
+        <w:ind w:right="0" w:left="720" w:hanging="360"/>
+        <w:jc w:val="left"/>
+        <w:rPr>
+          <w:rFonts w:ascii="Calibri" w:hAnsi="Calibri" w:cs="Calibri" w:eastAsia="Calibri"/>
+          <w:color w:val="auto"/>
+          <w:spacing w:val="0"/>
+          <w:position w:val="0"/>
+          <w:sz w:val="22"/>
+          <w:shd w:fill="auto" w:val="clear"/>
+        </w:rPr>
+      </w:pPr>
+      <w:r>
+        <w:rPr>
+          <w:rFonts w:ascii="Calibri" w:hAnsi="Calibri" w:cs="Calibri" w:eastAsia="Calibri"/>
+          <w:color w:val="auto"/>
+          <w:spacing w:val="0"/>
+          <w:position w:val="0"/>
+          <w:sz w:val="22"/>
+          <w:shd w:fill="auto" w:val="clear"/>
+        </w:rPr>
+        <w:t xml:space="preserve">Saraksts2 </w:t>
+      </w:r>
+    </w:p>
+    <w:p>
+      <w:pPr>
+        <w:numPr>
+          <w:ilvl w:val="0"/>
+          <w:numId w:val="3"/>
+        </w:numPr>
+        <w:spacing w:before="0" w:after="200" w:line="276"/>
+        <w:ind w:right="0" w:left="720" w:hanging="360"/>
+        <w:jc w:val="left"/>
+        <w:rPr>
+          <w:rFonts w:ascii="Calibri" w:hAnsi="Calibri" w:cs="Calibri" w:eastAsia="Calibri"/>
+          <w:color w:val="auto"/>
+          <w:spacing w:val="0"/>
+          <w:position w:val="0"/>
+          <w:sz w:val="22"/>
+          <w:shd w:fill="auto" w:val="clear"/>
+        </w:rPr>
+      </w:pPr>
+      <w:r>
+        <w:rPr>
+          <w:rFonts w:ascii="Calibri" w:hAnsi="Calibri" w:cs="Calibri" w:eastAsia="Calibri"/>
+          <w:color w:val="auto"/>
+          <w:spacing w:val="0"/>
+          <w:position w:val="0"/>
+          <w:sz w:val="22"/>
+          <w:shd w:fill="auto" w:val="clear"/>
+        </w:rPr>
+        <w:t xml:space="preserve">Saraksts3 </w:t>
+      </w:r>
+    </w:p>
+    <w:p>
+      <w:pPr>
+        <w:spacing w:before="0" w:after="200" w:line="276"/>
+        <w:ind w:right="0" w:left="0" w:firstLine="0"/>
+        <w:jc w:val="left"/>
+        <w:rPr>
+          <w:rFonts w:ascii="Calibri" w:hAnsi="Calibri" w:cs="Calibri" w:eastAsia="Calibri"/>
+          <w:color w:val="auto"/>
+          <w:spacing w:val="0"/>
+          <w:position w:val="0"/>
+          <w:sz w:val="22"/>
+          <w:shd w:fill="auto" w:val="clear"/>
+        </w:rPr>
+      </w:pPr>
+      <w:r>
+        <w:rPr>
+          <w:rFonts w:ascii="Calibri" w:hAnsi="Calibri" w:cs="Calibri" w:eastAsia="Calibri"/>
+          <w:color w:val="auto"/>
+          <w:spacing w:val="0"/>
+          <w:position w:val="0"/>
+          <w:sz w:val="22"/>
+          <w:shd w:fill="auto" w:val="clear"/>
+        </w:rPr>
+        <w:t xml:space="preserve">Kk</w:t>
+      </w:r>
+      <w:r>
+        <w:rPr>
+          <w:rFonts w:ascii="Calibri" w:hAnsi="Calibri" w:cs="Calibri" w:eastAsia="Calibri"/>
+          <w:color w:val="auto"/>
+          <w:spacing w:val="0"/>
+          <w:position w:val="0"/>
+          <w:sz w:val="22"/>
+          <w:shd w:fill="auto" w:val="clear"/>
+        </w:rPr>
+        <w:t xml:space="preserve">ā</w:t>
+      </w:r>
+      <w:r>
+        <w:rPr>
+          <w:rFonts w:ascii="Calibri" w:hAnsi="Calibri" w:cs="Calibri" w:eastAsia="Calibri"/>
+          <w:color w:val="auto"/>
+          <w:spacing w:val="0"/>
+          <w:position w:val="0"/>
+          <w:sz w:val="22"/>
+          <w:shd w:fill="auto" w:val="clear"/>
+        </w:rPr>
+        <w:t xml:space="preserve">di svar</w:t>
+      </w:r>
+      <w:r>
+        <w:rPr>
+          <w:rFonts w:ascii="Calibri" w:hAnsi="Calibri" w:cs="Calibri" w:eastAsia="Calibri"/>
+          <w:color w:val="auto"/>
+          <w:spacing w:val="0"/>
+          <w:position w:val="0"/>
+          <w:sz w:val="22"/>
+          <w:shd w:fill="auto" w:val="clear"/>
+        </w:rPr>
+        <w:t xml:space="preserve">ī</w:t>
+      </w:r>
+      <w:r>
+        <w:rPr>
+          <w:rFonts w:ascii="Calibri" w:hAnsi="Calibri" w:cs="Calibri" w:eastAsia="Calibri"/>
+          <w:color w:val="auto"/>
+          <w:spacing w:val="0"/>
+          <w:position w:val="0"/>
+          <w:sz w:val="22"/>
+          <w:shd w:fill="auto" w:val="clear"/>
+        </w:rPr>
+        <w:t xml:space="preserve">gi raksti utml</w:t>
+      </w:r>
+    </w:p>
+    <w:p>
+      <w:pPr>
+        <w:spacing w:before="0" w:after="200" w:line="276"/>
+        <w:ind w:right="0" w:left="0" w:firstLine="0"/>
+        <w:jc w:val="left"/>
+        <w:rPr>
+          <w:rFonts w:ascii="Calibri" w:hAnsi="Calibri" w:cs="Calibri" w:eastAsia="Calibri"/>
+          <w:color w:val="auto"/>
+          <w:spacing w:val="0"/>
+          <w:position w:val="0"/>
+          <w:sz w:val="22"/>
+          <w:shd w:fill="auto" w:val="clear"/>
+        </w:rPr>
+      </w:pPr>
+      <w:r>
+        <w:rPr>
+          <w:rFonts w:ascii="Calibri" w:hAnsi="Calibri" w:cs="Calibri" w:eastAsia="Calibri"/>
+          <w:i/>
+          <w:color w:val="auto"/>
+          <w:spacing w:val="0"/>
+          <w:position w:val="0"/>
+          <w:sz w:val="22"/>
+          <w:shd w:fill="auto" w:val="clear"/>
+        </w:rPr>
+        <w:t xml:space="preserve">V</w:t>
+      </w:r>
+      <w:r>
+        <w:rPr>
+          <w:rFonts w:ascii="Calibri" w:hAnsi="Calibri" w:cs="Calibri" w:eastAsia="Calibri"/>
+          <w:i/>
           <w:color w:val="auto"/>
           <w:spacing w:val="0"/>
           <w:position w:val="0"/>
@@ -63,35 +498,62 @@
       <w:r>
         <w:rPr>
           <w:rFonts w:ascii="Calibri" w:hAnsi="Calibri" w:cs="Calibri" w:eastAsia="Calibri"/>
-          <w:color w:val="auto"/>
-          <w:spacing w:val="0"/>
-          <w:position w:val="0"/>
-          <w:sz w:val="22"/>
-          <w:shd w:fill="auto" w:val="clear"/>
-        </w:rPr>
-        <w:t xml:space="preserve">j</w:t>
-      </w:r>
-      <w:r>
-        <w:rPr>
-          <w:rFonts w:ascii="Calibri" w:hAnsi="Calibri" w:cs="Calibri" w:eastAsia="Calibri"/>
-          <w:color w:val="auto"/>
-          <w:spacing w:val="0"/>
-          <w:position w:val="0"/>
-          <w:sz w:val="22"/>
-          <w:shd w:fill="auto" w:val="clear"/>
-        </w:rPr>
-        <w:t xml:space="preserve">ā</w:t>
-      </w:r>
-      <w:r>
-        <w:rPr>
-          <w:rFonts w:ascii="Calibri" w:hAnsi="Calibri" w:cs="Calibri" w:eastAsia="Calibri"/>
-          <w:color w:val="auto"/>
-          <w:spacing w:val="0"/>
-          <w:position w:val="0"/>
-          <w:sz w:val="22"/>
-          <w:shd w:fill="auto" w:val="clear"/>
-        </w:rPr>
-        <w:t xml:space="preserve"> versija ! </w:t>
+          <w:i/>
+          <w:color w:val="auto"/>
+          <w:spacing w:val="0"/>
+          <w:position w:val="0"/>
+          <w:sz w:val="22"/>
+          <w:shd w:fill="auto" w:val="clear"/>
+        </w:rPr>
+        <w:t xml:space="preserve">l teksts lai dokuments neb</w:t>
+      </w:r>
+      <w:r>
+        <w:rPr>
+          <w:rFonts w:ascii="Calibri" w:hAnsi="Calibri" w:cs="Calibri" w:eastAsia="Calibri"/>
+          <w:i/>
+          <w:color w:val="auto"/>
+          <w:spacing w:val="0"/>
+          <w:position w:val="0"/>
+          <w:sz w:val="22"/>
+          <w:shd w:fill="auto" w:val="clear"/>
+        </w:rPr>
+        <w:t xml:space="preserve">ū</w:t>
+      </w:r>
+      <w:r>
+        <w:rPr>
+          <w:rFonts w:ascii="Calibri" w:hAnsi="Calibri" w:cs="Calibri" w:eastAsia="Calibri"/>
+          <w:i/>
+          <w:color w:val="auto"/>
+          <w:spacing w:val="0"/>
+          <w:position w:val="0"/>
+          <w:sz w:val="22"/>
+          <w:shd w:fill="auto" w:val="clear"/>
+        </w:rPr>
+        <w:t xml:space="preserve">tu tuk</w:t>
+      </w:r>
+      <w:r>
+        <w:rPr>
+          <w:rFonts w:ascii="Calibri" w:hAnsi="Calibri" w:cs="Calibri" w:eastAsia="Calibri"/>
+          <w:i/>
+          <w:color w:val="auto"/>
+          <w:spacing w:val="0"/>
+          <w:position w:val="0"/>
+          <w:sz w:val="22"/>
+          <w:shd w:fill="auto" w:val="clear"/>
+        </w:rPr>
+        <w:t xml:space="preserve">š</w:t>
+      </w:r>
+      <w:r>
+        <w:rPr>
+          <w:rFonts w:ascii="Calibri" w:hAnsi="Calibri" w:cs="Calibri" w:eastAsia="Calibri"/>
+          <w:i/>
+          <w:color w:val="auto"/>
+          <w:spacing w:val="0"/>
+          <w:position w:val="0"/>
+          <w:sz w:val="22"/>
+          <w:shd w:fill="auto" w:val="clear"/>
+        </w:rPr>
+        <w:t xml:space="preserve">s</w:t>
       </w:r>
     </w:p>
   </w:body>
@@ -99,7 +561,18 @@
 </file>
 
 <file path=word/numbering.xml><?xml version="1.0" encoding="utf-8"?>
-<w:numbering xmlns:w="http://schemas.openxmlformats.org/wordprocessingml/2006/main"/>
+<w:numbering xmlns:w="http://schemas.openxmlformats.org/wordprocessingml/2006/main">
+  <w:abstractNum w:abstractNumId="0">
+    <w:lvl w:ilvl="0">
+      <w:start w:val="1"/>
+      <w:numFmt w:val="bullet"/>
+      <w:lvlText w:val="•"/>
+    </w:lvl>
+  </w:abstractNum>
+  <w:num w:numId="3">
+    <w:abstractNumId w:val="0"/>
+  </w:num>
+</w:numbering>
 </file>
 
 <file path=word/styles.xml><?xml version="1.0" encoding="utf-8"?>

--- a/dokuments.docx
+++ b/dokuments.docx
@@ -36,18 +36,7 @@
           <w:sz w:val="22"/>
           <w:shd w:fill="auto" w:val="clear"/>
         </w:rPr>
-        <w:t xml:space="preserve">ē</w:t>
-      </w:r>
-      <w:r>
-        <w:rPr>
-          <w:rFonts w:ascii="Calibri" w:hAnsi="Calibri" w:cs="Calibri" w:eastAsia="Calibri"/>
-          <w:color w:val="auto"/>
-          <w:spacing w:val="0"/>
-          <w:position w:val="0"/>
-          <w:sz w:val="22"/>
-          <w:shd w:fill="auto" w:val="clear"/>
-        </w:rPr>
-        <w:t xml:space="preserve">le "Velc un Nomet"</w:t>
+        <w:t xml:space="preserve">ēle "Velc un Nomet"</w:t>
       </w:r>
     </w:p>
     <w:p>
@@ -87,67 +76,7 @@
           <w:sz w:val="22"/>
           <w:shd w:fill="auto" w:val="clear"/>
         </w:rPr>
-        <w:t xml:space="preserve">Ū</w:t>
-      </w:r>
-      <w:r>
-        <w:rPr>
-          <w:rFonts w:ascii="Calibri" w:hAnsi="Calibri" w:cs="Calibri" w:eastAsia="Calibri"/>
-          <w:b/>
-          <w:color w:val="auto"/>
-          <w:spacing w:val="0"/>
-          <w:position w:val="0"/>
-          <w:sz w:val="22"/>
-          <w:shd w:fill="auto" w:val="clear"/>
-        </w:rPr>
-        <w:t xml:space="preserve">RAS PRAS</w:t>
-      </w:r>
-      <w:r>
-        <w:rPr>
-          <w:rFonts w:ascii="Calibri" w:hAnsi="Calibri" w:cs="Calibri" w:eastAsia="Calibri"/>
-          <w:b/>
-          <w:color w:val="auto"/>
-          <w:spacing w:val="0"/>
-          <w:position w:val="0"/>
-          <w:sz w:val="22"/>
-          <w:shd w:fill="auto" w:val="clear"/>
-        </w:rPr>
-        <w:t xml:space="preserve">Ī</w:t>
-      </w:r>
-      <w:r>
-        <w:rPr>
-          <w:rFonts w:ascii="Calibri" w:hAnsi="Calibri" w:cs="Calibri" w:eastAsia="Calibri"/>
-          <w:b/>
-          <w:color w:val="auto"/>
-          <w:spacing w:val="0"/>
-          <w:position w:val="0"/>
-          <w:sz w:val="22"/>
-          <w:shd w:fill="auto" w:val="clear"/>
-        </w:rPr>
-        <w:t xml:space="preserve">BU SPECIFIK</w:t>
-      </w:r>
-      <w:r>
-        <w:rPr>
-          <w:rFonts w:ascii="Calibri" w:hAnsi="Calibri" w:cs="Calibri" w:eastAsia="Calibri"/>
-          <w:b/>
-          <w:color w:val="auto"/>
-          <w:spacing w:val="0"/>
-          <w:position w:val="0"/>
-          <w:sz w:val="22"/>
-          <w:shd w:fill="auto" w:val="clear"/>
-        </w:rPr>
-        <w:t xml:space="preserve">Ā</w:t>
-      </w:r>
-      <w:r>
-        <w:rPr>
-          <w:rFonts w:ascii="Calibri" w:hAnsi="Calibri" w:cs="Calibri" w:eastAsia="Calibri"/>
-          <w:b/>
-          <w:color w:val="auto"/>
-          <w:spacing w:val="0"/>
-          <w:position w:val="0"/>
-          <w:sz w:val="22"/>
-          <w:shd w:fill="auto" w:val="clear"/>
-        </w:rPr>
-        <w:t xml:space="preserve">CIJA (PPS)</w:t>
+        <w:t xml:space="preserve">ŪRAS PRASĪBU SPECIFIKĀCIJA (PPS)</w:t>
       </w:r>
     </w:p>
     <w:p>
@@ -228,62 +157,7 @@
           <w:sz w:val="22"/>
           <w:shd w:fill="auto" w:val="clear"/>
         </w:rPr>
-        <w:t xml:space="preserve">š</w:t>
-      </w:r>
-      <w:r>
-        <w:rPr>
-          <w:rFonts w:ascii="Calibri" w:hAnsi="Calibri" w:cs="Calibri" w:eastAsia="Calibri"/>
-          <w:color w:val="auto"/>
-          <w:spacing w:val="0"/>
-          <w:position w:val="0"/>
-          <w:sz w:val="22"/>
-          <w:shd w:fill="auto" w:val="clear"/>
-        </w:rPr>
-        <w:t xml:space="preserve">aj</w:t>
-      </w:r>
-      <w:r>
-        <w:rPr>
-          <w:rFonts w:ascii="Calibri" w:hAnsi="Calibri" w:cs="Calibri" w:eastAsia="Calibri"/>
-          <w:color w:val="auto"/>
-          <w:spacing w:val="0"/>
-          <w:position w:val="0"/>
-          <w:sz w:val="22"/>
-          <w:shd w:fill="auto" w:val="clear"/>
-        </w:rPr>
-        <w:t xml:space="preserve">ā</w:t>
-      </w:r>
-      <w:r>
-        <w:rPr>
-          <w:rFonts w:ascii="Calibri" w:hAnsi="Calibri" w:cs="Calibri" w:eastAsia="Calibri"/>
-          <w:color w:val="auto"/>
-          <w:spacing w:val="0"/>
-          <w:position w:val="0"/>
-          <w:sz w:val="22"/>
-          <w:shd w:fill="auto" w:val="clear"/>
-        </w:rPr>
-        <w:t xml:space="preserve"> dokument</w:t>
-      </w:r>
-      <w:r>
-        <w:rPr>
-          <w:rFonts w:ascii="Calibri" w:hAnsi="Calibri" w:cs="Calibri" w:eastAsia="Calibri"/>
-          <w:color w:val="auto"/>
-          <w:spacing w:val="0"/>
-          <w:position w:val="0"/>
-          <w:sz w:val="22"/>
-          <w:shd w:fill="auto" w:val="clear"/>
-        </w:rPr>
-        <w:t xml:space="preserve">ā</w:t>
-      </w:r>
-      <w:r>
-        <w:rPr>
-          <w:rFonts w:ascii="Calibri" w:hAnsi="Calibri" w:cs="Calibri" w:eastAsia="Calibri"/>
-          <w:color w:val="auto"/>
-          <w:spacing w:val="0"/>
-          <w:position w:val="0"/>
-          <w:sz w:val="22"/>
-          <w:shd w:fill="auto" w:val="clear"/>
-        </w:rPr>
-        <w:t xml:space="preserve"> </w:t>
+        <w:t xml:space="preserve">šajā dokumentā </w:t>
       </w:r>
     </w:p>
     <w:p>
@@ -421,6 +295,113 @@
           <w:sz w:val="22"/>
           <w:shd w:fill="auto" w:val="clear"/>
         </w:rPr>
+        <w:t xml:space="preserve">ādi svarīgi raksti utml</w:t>
+      </w:r>
+    </w:p>
+    <w:p>
+      <w:pPr>
+        <w:spacing w:before="0" w:after="200" w:line="276"/>
+        <w:ind w:right="0" w:left="0" w:firstLine="0"/>
+        <w:jc w:val="left"/>
+        <w:rPr>
+          <w:rFonts w:ascii="Calibri" w:hAnsi="Calibri" w:cs="Calibri" w:eastAsia="Calibri"/>
+          <w:i/>
+          <w:color w:val="auto"/>
+          <w:spacing w:val="0"/>
+          <w:position w:val="0"/>
+          <w:sz w:val="22"/>
+          <w:shd w:fill="auto" w:val="clear"/>
+        </w:rPr>
+      </w:pPr>
+      <w:r>
+        <w:rPr>
+          <w:rFonts w:ascii="Calibri" w:hAnsi="Calibri" w:cs="Calibri" w:eastAsia="Calibri"/>
+          <w:i/>
+          <w:color w:val="auto"/>
+          <w:spacing w:val="0"/>
+          <w:position w:val="0"/>
+          <w:sz w:val="22"/>
+          <w:shd w:fill="auto" w:val="clear"/>
+        </w:rPr>
+        <w:t xml:space="preserve">V</w:t>
+      </w:r>
+      <w:r>
+        <w:rPr>
+          <w:rFonts w:ascii="Calibri" w:hAnsi="Calibri" w:cs="Calibri" w:eastAsia="Calibri"/>
+          <w:i/>
+          <w:color w:val="auto"/>
+          <w:spacing w:val="0"/>
+          <w:position w:val="0"/>
+          <w:sz w:val="22"/>
+          <w:shd w:fill="auto" w:val="clear"/>
+        </w:rPr>
+        <w:t xml:space="preserve">ēl teksts lai dokuments nebūtu tukšs</w:t>
+      </w:r>
+    </w:p>
+    <w:p>
+      <w:pPr>
+        <w:spacing w:before="0" w:after="200" w:line="276"/>
+        <w:ind w:right="0" w:left="0" w:firstLine="0"/>
+        <w:jc w:val="center"/>
+        <w:rPr>
+          <w:rFonts w:ascii="Calibri" w:hAnsi="Calibri" w:cs="Calibri" w:eastAsia="Calibri"/>
+          <w:b/>
+          <w:color w:val="auto"/>
+          <w:spacing w:val="0"/>
+          <w:position w:val="0"/>
+          <w:sz w:val="22"/>
+          <w:shd w:fill="auto" w:val="clear"/>
+        </w:rPr>
+      </w:pPr>
+      <w:r>
+        <w:rPr>
+          <w:rFonts w:ascii="Calibri" w:hAnsi="Calibri" w:cs="Calibri" w:eastAsia="Calibri"/>
+          <w:b/>
+          <w:color w:val="auto"/>
+          <w:spacing w:val="0"/>
+          <w:position w:val="0"/>
+          <w:sz w:val="22"/>
+          <w:shd w:fill="auto" w:val="clear"/>
+        </w:rPr>
+        <w:t xml:space="preserve">1. Ievads</w:t>
+      </w:r>
+    </w:p>
+    <w:p>
+      <w:pPr>
+        <w:spacing w:before="0" w:after="200" w:line="276"/>
+        <w:ind w:right="0" w:left="0" w:firstLine="0"/>
+        <w:jc w:val="left"/>
+        <w:rPr>
+          <w:rFonts w:ascii="Calibri" w:hAnsi="Calibri" w:cs="Calibri" w:eastAsia="Calibri"/>
+          <w:b/>
+          <w:color w:val="auto"/>
+          <w:spacing w:val="0"/>
+          <w:position w:val="0"/>
+          <w:sz w:val="22"/>
+          <w:shd w:fill="auto" w:val="clear"/>
+        </w:rPr>
+      </w:pPr>
+      <w:r>
+        <w:rPr>
+          <w:rFonts w:ascii="Calibri" w:hAnsi="Calibri" w:cs="Calibri" w:eastAsia="Calibri"/>
+          <w:color w:val="auto"/>
+          <w:spacing w:val="0"/>
+          <w:position w:val="0"/>
+          <w:sz w:val="22"/>
+          <w:shd w:fill="auto" w:val="clear"/>
+        </w:rPr>
+        <w:tab/>
+        <w:t xml:space="preserve">Dokumentu atver MS Word teksta redaktor</w:t>
+      </w:r>
+      <w:r>
+        <w:rPr>
+          <w:rFonts w:ascii="Calibri" w:hAnsi="Calibri" w:cs="Calibri" w:eastAsia="Calibri"/>
+          <w:color w:val="auto"/>
+          <w:spacing w:val="0"/>
+          <w:position w:val="0"/>
+          <w:sz w:val="22"/>
+          <w:shd w:fill="auto" w:val="clear"/>
+        </w:rPr>
         <w:t xml:space="preserve">ā</w:t>
       </w:r>
       <w:r>
@@ -432,128 +413,117 @@
           <w:sz w:val="22"/>
           <w:shd w:fill="auto" w:val="clear"/>
         </w:rPr>
-        <w:t xml:space="preserve">di svar</w:t>
-      </w:r>
-      <w:r>
-        <w:rPr>
-          <w:rFonts w:ascii="Calibri" w:hAnsi="Calibri" w:cs="Calibri" w:eastAsia="Calibri"/>
-          <w:color w:val="auto"/>
-          <w:spacing w:val="0"/>
-          <w:position w:val="0"/>
-          <w:sz w:val="22"/>
-          <w:shd w:fill="auto" w:val="clear"/>
-        </w:rPr>
-        <w:t xml:space="preserve">ī</w:t>
-      </w:r>
-      <w:r>
-        <w:rPr>
-          <w:rFonts w:ascii="Calibri" w:hAnsi="Calibri" w:cs="Calibri" w:eastAsia="Calibri"/>
-          <w:color w:val="auto"/>
-          <w:spacing w:val="0"/>
-          <w:position w:val="0"/>
-          <w:sz w:val="22"/>
-          <w:shd w:fill="auto" w:val="clear"/>
-        </w:rPr>
-        <w:t xml:space="preserve">gi raksti utml</w:t>
-      </w:r>
-    </w:p>
-    <w:p>
-      <w:pPr>
-        <w:spacing w:before="0" w:after="200" w:line="276"/>
-        <w:ind w:right="0" w:left="0" w:firstLine="0"/>
-        <w:jc w:val="left"/>
-        <w:rPr>
-          <w:rFonts w:ascii="Calibri" w:hAnsi="Calibri" w:cs="Calibri" w:eastAsia="Calibri"/>
-          <w:color w:val="auto"/>
-          <w:spacing w:val="0"/>
-          <w:position w:val="0"/>
-          <w:sz w:val="22"/>
-          <w:shd w:fill="auto" w:val="clear"/>
-        </w:rPr>
-      </w:pPr>
-      <w:r>
-        <w:rPr>
-          <w:rFonts w:ascii="Calibri" w:hAnsi="Calibri" w:cs="Calibri" w:eastAsia="Calibri"/>
-          <w:i/>
-          <w:color w:val="auto"/>
-          <w:spacing w:val="0"/>
-          <w:position w:val="0"/>
-          <w:sz w:val="22"/>
-          <w:shd w:fill="auto" w:val="clear"/>
-        </w:rPr>
-        <w:t xml:space="preserve">V</w:t>
-      </w:r>
-      <w:r>
-        <w:rPr>
-          <w:rFonts w:ascii="Calibri" w:hAnsi="Calibri" w:cs="Calibri" w:eastAsia="Calibri"/>
-          <w:i/>
-          <w:color w:val="auto"/>
-          <w:spacing w:val="0"/>
-          <w:position w:val="0"/>
-          <w:sz w:val="22"/>
-          <w:shd w:fill="auto" w:val="clear"/>
-        </w:rPr>
-        <w:t xml:space="preserve">ē</w:t>
-      </w:r>
-      <w:r>
-        <w:rPr>
-          <w:rFonts w:ascii="Calibri" w:hAnsi="Calibri" w:cs="Calibri" w:eastAsia="Calibri"/>
-          <w:i/>
-          <w:color w:val="auto"/>
-          <w:spacing w:val="0"/>
-          <w:position w:val="0"/>
-          <w:sz w:val="22"/>
-          <w:shd w:fill="auto" w:val="clear"/>
-        </w:rPr>
-        <w:t xml:space="preserve">l teksts lai dokuments neb</w:t>
-      </w:r>
-      <w:r>
-        <w:rPr>
-          <w:rFonts w:ascii="Calibri" w:hAnsi="Calibri" w:cs="Calibri" w:eastAsia="Calibri"/>
-          <w:i/>
-          <w:color w:val="auto"/>
-          <w:spacing w:val="0"/>
-          <w:position w:val="0"/>
-          <w:sz w:val="22"/>
-          <w:shd w:fill="auto" w:val="clear"/>
-        </w:rPr>
-        <w:t xml:space="preserve">ū</w:t>
-      </w:r>
-      <w:r>
-        <w:rPr>
-          <w:rFonts w:ascii="Calibri" w:hAnsi="Calibri" w:cs="Calibri" w:eastAsia="Calibri"/>
-          <w:i/>
-          <w:color w:val="auto"/>
-          <w:spacing w:val="0"/>
-          <w:position w:val="0"/>
-          <w:sz w:val="22"/>
-          <w:shd w:fill="auto" w:val="clear"/>
-        </w:rPr>
-        <w:t xml:space="preserve">tu tuk</w:t>
-      </w:r>
-      <w:r>
-        <w:rPr>
-          <w:rFonts w:ascii="Calibri" w:hAnsi="Calibri" w:cs="Calibri" w:eastAsia="Calibri"/>
-          <w:i/>
-          <w:color w:val="auto"/>
-          <w:spacing w:val="0"/>
-          <w:position w:val="0"/>
-          <w:sz w:val="22"/>
-          <w:shd w:fill="auto" w:val="clear"/>
-        </w:rPr>
-        <w:t xml:space="preserve">š</w:t>
-      </w:r>
-      <w:r>
-        <w:rPr>
-          <w:rFonts w:ascii="Calibri" w:hAnsi="Calibri" w:cs="Calibri" w:eastAsia="Calibri"/>
-          <w:i/>
-          <w:color w:val="auto"/>
-          <w:spacing w:val="0"/>
-          <w:position w:val="0"/>
-          <w:sz w:val="22"/>
-          <w:shd w:fill="auto" w:val="clear"/>
-        </w:rPr>
-        <w:t xml:space="preserve">s</w:t>
+        <w:t xml:space="preserve"> un veic papildin</w:t>
+      </w:r>
+      <w:r>
+        <w:rPr>
+          <w:rFonts w:ascii="Calibri" w:hAnsi="Calibri" w:cs="Calibri" w:eastAsia="Calibri"/>
+          <w:color w:val="auto"/>
+          <w:spacing w:val="0"/>
+          <w:position w:val="0"/>
+          <w:sz w:val="22"/>
+          <w:shd w:fill="auto" w:val="clear"/>
+        </w:rPr>
+        <w:t xml:space="preserve">āš</w:t>
+      </w:r>
+      <w:r>
+        <w:rPr>
+          <w:rFonts w:ascii="Calibri" w:hAnsi="Calibri" w:cs="Calibri" w:eastAsia="Calibri"/>
+          <w:color w:val="auto"/>
+          <w:spacing w:val="0"/>
+          <w:position w:val="0"/>
+          <w:sz w:val="22"/>
+          <w:shd w:fill="auto" w:val="clear"/>
+        </w:rPr>
+        <w:t xml:space="preserve">anu. Dokumentu ievieto uzgaid</w:t>
+      </w:r>
+      <w:r>
+        <w:rPr>
+          <w:rFonts w:ascii="Calibri" w:hAnsi="Calibri" w:cs="Calibri" w:eastAsia="Calibri"/>
+          <w:color w:val="auto"/>
+          <w:spacing w:val="0"/>
+          <w:position w:val="0"/>
+          <w:sz w:val="22"/>
+          <w:shd w:fill="auto" w:val="clear"/>
+        </w:rPr>
+        <w:t xml:space="preserve">ā</w:t>
+      </w:r>
+      <w:r>
+        <w:rPr>
+          <w:rFonts w:ascii="Calibri" w:hAnsi="Calibri" w:cs="Calibri" w:eastAsia="Calibri"/>
+          <w:color w:val="auto"/>
+          <w:spacing w:val="0"/>
+          <w:position w:val="0"/>
+          <w:sz w:val="22"/>
+          <w:shd w:fill="auto" w:val="clear"/>
+        </w:rPr>
+        <w:t xml:space="preserve">maj</w:t>
+      </w:r>
+      <w:r>
+        <w:rPr>
+          <w:rFonts w:ascii="Calibri" w:hAnsi="Calibri" w:cs="Calibri" w:eastAsia="Calibri"/>
+          <w:color w:val="auto"/>
+          <w:spacing w:val="0"/>
+          <w:position w:val="0"/>
+          <w:sz w:val="22"/>
+          <w:shd w:fill="auto" w:val="clear"/>
+        </w:rPr>
+        <w:t xml:space="preserve">ā</w:t>
+      </w:r>
+      <w:r>
+        <w:rPr>
+          <w:rFonts w:ascii="Calibri" w:hAnsi="Calibri" w:cs="Calibri" w:eastAsia="Calibri"/>
+          <w:color w:val="auto"/>
+          <w:spacing w:val="0"/>
+          <w:position w:val="0"/>
+          <w:sz w:val="22"/>
+          <w:shd w:fill="auto" w:val="clear"/>
+        </w:rPr>
+        <w:t xml:space="preserve"> telp</w:t>
+      </w:r>
+      <w:r>
+        <w:rPr>
+          <w:rFonts w:ascii="Calibri" w:hAnsi="Calibri" w:cs="Calibri" w:eastAsia="Calibri"/>
+          <w:color w:val="auto"/>
+          <w:spacing w:val="0"/>
+          <w:position w:val="0"/>
+          <w:sz w:val="22"/>
+          <w:shd w:fill="auto" w:val="clear"/>
+        </w:rPr>
+        <w:t xml:space="preserve">ā</w:t>
+      </w:r>
+      <w:r>
+        <w:rPr>
+          <w:rFonts w:ascii="Calibri" w:hAnsi="Calibri" w:cs="Calibri" w:eastAsia="Calibri"/>
+          <w:color w:val="auto"/>
+          <w:spacing w:val="0"/>
+          <w:position w:val="0"/>
+          <w:sz w:val="22"/>
+          <w:shd w:fill="auto" w:val="clear"/>
+        </w:rPr>
+        <w:t xml:space="preserve"> un iesniedz izmai</w:t>
+      </w:r>
+      <w:r>
+        <w:rPr>
+          <w:rFonts w:ascii="Calibri" w:hAnsi="Calibri" w:cs="Calibri" w:eastAsia="Calibri"/>
+          <w:color w:val="auto"/>
+          <w:spacing w:val="0"/>
+          <w:position w:val="0"/>
+          <w:sz w:val="22"/>
+          <w:shd w:fill="auto" w:val="clear"/>
+        </w:rPr>
+        <w:t xml:space="preserve">ņ</w:t>
+      </w:r>
+      <w:r>
+        <w:rPr>
+          <w:rFonts w:ascii="Calibri" w:hAnsi="Calibri" w:cs="Calibri" w:eastAsia="Calibri"/>
+          <w:color w:val="auto"/>
+          <w:spacing w:val="0"/>
+          <w:position w:val="0"/>
+          <w:sz w:val="22"/>
+          <w:shd w:fill="auto" w:val="clear"/>
+        </w:rPr>
+        <w:t xml:space="preserve">as.</w:t>
       </w:r>
     </w:p>
   </w:body>

--- a/dokuments.docx
+++ b/dokuments.docx
@@ -373,7 +373,6 @@
         <w:jc w:val="left"/>
         <w:rPr>
           <w:rFonts w:ascii="Calibri" w:hAnsi="Calibri" w:cs="Calibri" w:eastAsia="Calibri"/>
-          <w:b/>
           <w:color w:val="auto"/>
           <w:spacing w:val="0"/>
           <w:position w:val="0"/>
@@ -524,6 +523,152 @@
           <w:shd w:fill="auto" w:val="clear"/>
         </w:rPr>
         <w:t xml:space="preserve">as.</w:t>
+      </w:r>
+    </w:p>
+    <w:p>
+      <w:pPr>
+        <w:spacing w:before="0" w:after="200" w:line="276"/>
+        <w:ind w:right="0" w:left="0" w:firstLine="0"/>
+        <w:jc w:val="center"/>
+        <w:rPr>
+          <w:rFonts w:ascii="Calibri" w:hAnsi="Calibri" w:cs="Calibri" w:eastAsia="Calibri"/>
+          <w:b/>
+          <w:color w:val="auto"/>
+          <w:spacing w:val="0"/>
+          <w:position w:val="0"/>
+          <w:sz w:val="22"/>
+          <w:shd w:fill="auto" w:val="clear"/>
+        </w:rPr>
+      </w:pPr>
+      <w:r>
+        <w:rPr>
+          <w:rFonts w:ascii="Calibri" w:hAnsi="Calibri" w:cs="Calibri" w:eastAsia="Calibri"/>
+          <w:b/>
+          <w:color w:val="auto"/>
+          <w:spacing w:val="0"/>
+          <w:position w:val="0"/>
+          <w:sz w:val="22"/>
+          <w:shd w:fill="auto" w:val="clear"/>
+        </w:rPr>
+        <w:t xml:space="preserve">1.1 Dokumenta nol</w:t>
+      </w:r>
+      <w:r>
+        <w:rPr>
+          <w:rFonts w:ascii="Calibri" w:hAnsi="Calibri" w:cs="Calibri" w:eastAsia="Calibri"/>
+          <w:b/>
+          <w:color w:val="auto"/>
+          <w:spacing w:val="0"/>
+          <w:position w:val="0"/>
+          <w:sz w:val="22"/>
+          <w:shd w:fill="auto" w:val="clear"/>
+        </w:rPr>
+        <w:t xml:space="preserve">ū</w:t>
+      </w:r>
+      <w:r>
+        <w:rPr>
+          <w:rFonts w:ascii="Calibri" w:hAnsi="Calibri" w:cs="Calibri" w:eastAsia="Calibri"/>
+          <w:b/>
+          <w:color w:val="auto"/>
+          <w:spacing w:val="0"/>
+          <w:position w:val="0"/>
+          <w:sz w:val="22"/>
+          <w:shd w:fill="auto" w:val="clear"/>
+        </w:rPr>
+        <w:t xml:space="preserve">ks</w:t>
+      </w:r>
+    </w:p>
+    <w:p>
+      <w:pPr>
+        <w:spacing w:before="0" w:after="200" w:line="276"/>
+        <w:ind w:right="0" w:left="0" w:firstLine="0"/>
+        <w:jc w:val="left"/>
+        <w:rPr>
+          <w:rFonts w:ascii="Calibri" w:hAnsi="Calibri" w:cs="Calibri" w:eastAsia="Calibri"/>
+          <w:b/>
+          <w:color w:val="auto"/>
+          <w:spacing w:val="0"/>
+          <w:position w:val="0"/>
+          <w:sz w:val="22"/>
+          <w:shd w:fill="auto" w:val="clear"/>
+        </w:rPr>
+      </w:pPr>
+      <w:r>
+        <w:rPr>
+          <w:rFonts w:ascii="Calibri" w:hAnsi="Calibri" w:cs="Calibri" w:eastAsia="Calibri"/>
+          <w:color w:val="auto"/>
+          <w:spacing w:val="0"/>
+          <w:position w:val="0"/>
+          <w:sz w:val="22"/>
+          <w:shd w:fill="auto" w:val="clear"/>
+        </w:rPr>
+        <w:tab/>
+        <w:t xml:space="preserve">Atk</w:t>
+      </w:r>
+      <w:r>
+        <w:rPr>
+          <w:rFonts w:ascii="Calibri" w:hAnsi="Calibri" w:cs="Calibri" w:eastAsia="Calibri"/>
+          <w:color w:val="auto"/>
+          <w:spacing w:val="0"/>
+          <w:position w:val="0"/>
+          <w:sz w:val="22"/>
+          <w:shd w:fill="auto" w:val="clear"/>
+        </w:rPr>
+        <w:t xml:space="preserve">ā</w:t>
+      </w:r>
+      <w:r>
+        <w:rPr>
+          <w:rFonts w:ascii="Calibri" w:hAnsi="Calibri" w:cs="Calibri" w:eastAsia="Calibri"/>
+          <w:color w:val="auto"/>
+          <w:spacing w:val="0"/>
+          <w:position w:val="0"/>
+          <w:sz w:val="22"/>
+          <w:shd w:fill="auto" w:val="clear"/>
+        </w:rPr>
+        <w:t xml:space="preserve">rtoti veic dokumenta teksta papildin</w:t>
+      </w:r>
+      <w:r>
+        <w:rPr>
+          <w:rFonts w:ascii="Calibri" w:hAnsi="Calibri" w:cs="Calibri" w:eastAsia="Calibri"/>
+          <w:color w:val="auto"/>
+          <w:spacing w:val="0"/>
+          <w:position w:val="0"/>
+          <w:sz w:val="22"/>
+          <w:shd w:fill="auto" w:val="clear"/>
+        </w:rPr>
+        <w:t xml:space="preserve">āš</w:t>
+      </w:r>
+      <w:r>
+        <w:rPr>
+          <w:rFonts w:ascii="Calibri" w:hAnsi="Calibri" w:cs="Calibri" w:eastAsia="Calibri"/>
+          <w:color w:val="auto"/>
+          <w:spacing w:val="0"/>
+          <w:position w:val="0"/>
+          <w:sz w:val="22"/>
+          <w:shd w:fill="auto" w:val="clear"/>
+        </w:rPr>
+        <w:t xml:space="preserve">anu un izveido v</w:t>
+      </w:r>
+      <w:r>
+        <w:rPr>
+          <w:rFonts w:ascii="Calibri" w:hAnsi="Calibri" w:cs="Calibri" w:eastAsia="Calibri"/>
+          <w:color w:val="auto"/>
+          <w:spacing w:val="0"/>
+          <w:position w:val="0"/>
+          <w:sz w:val="22"/>
+          <w:shd w:fill="auto" w:val="clear"/>
+        </w:rPr>
+        <w:t xml:space="preserve">ē</w:t>
+      </w:r>
+      <w:r>
+        <w:rPr>
+          <w:rFonts w:ascii="Calibri" w:hAnsi="Calibri" w:cs="Calibri" w:eastAsia="Calibri"/>
+          <w:color w:val="auto"/>
+          <w:spacing w:val="0"/>
+          <w:position w:val="0"/>
+          <w:sz w:val="22"/>
+          <w:shd w:fill="auto" w:val="clear"/>
+        </w:rPr>
+        <w:t xml:space="preserve">l vienu iesniegumu.</w:t>
       </w:r>
     </w:p>
   </w:body>
